--- a/Animap.docx
+++ b/Animap.docx
@@ -13912,7 +13912,7 @@
     </w:p>
     <w:p>
       <w:pPr>
-        <w:jc w:val="both"/>
+        <w:jc w:val="center"/>
         <w:rPr>
           <w:rFonts w:ascii="Times New Roman" w:hAnsi="Times New Roman" w:cs="Times New Roman"/>
           <w:sz w:val="24"/>
@@ -13922,14 +13922,13 @@
       <w:r>
         <w:rPr>
           <w:rFonts w:ascii="Times New Roman" w:hAnsi="Times New Roman" w:cs="Times New Roman"/>
-          <w:noProof/>
           <w:sz w:val="24"/>
           <w:szCs w:val="24"/>
         </w:rPr>
         <w:drawing>
-          <wp:inline distT="0" distB="0" distL="0" distR="0" wp14:anchorId="503E6A64" wp14:editId="2504CE15">
-            <wp:extent cx="5400040" cy="4211320"/>
-            <wp:effectExtent l="0" t="0" r="0" b="0"/>
+          <wp:inline distT="0" distB="0" distL="0" distR="0" wp14:anchorId="4DC2989A" wp14:editId="7D1B6EC1">
+            <wp:extent cx="5400040" cy="4697095"/>
+            <wp:effectExtent l="0" t="0" r="0" b="8255"/>
             <wp:docPr id="1" name="Imagem 1"/>
             <wp:cNvGraphicFramePr>
               <a:graphicFrameLocks xmlns:a="http://schemas.openxmlformats.org/drawingml/2006/main" noChangeAspect="1"/>
@@ -13950,7 +13949,7 @@
                   <pic:spPr>
                     <a:xfrm>
                       <a:off x="0" y="0"/>
-                      <a:ext cx="5400040" cy="4211320"/>
+                      <a:ext cx="5400040" cy="4697095"/>
                     </a:xfrm>
                     <a:prstGeom prst="rect">
                       <a:avLst/>
@@ -14002,42 +14001,13 @@
           <w:szCs w:val="24"/>
         </w:rPr>
       </w:pPr>
-    </w:p>
-    <w:p>
-      <w:pPr>
-        <w:jc w:val="both"/>
+      <w:r>
         <w:rPr>
           <w:rFonts w:ascii="Times New Roman" w:eastAsia="Arial" w:hAnsi="Times New Roman" w:cs="Times New Roman"/>
           <w:sz w:val="24"/>
           <w:szCs w:val="24"/>
         </w:rPr>
-      </w:pPr>
-    </w:p>
-    <w:p>
-      <w:pPr>
-        <w:jc w:val="both"/>
-        <w:rPr>
-          <w:rFonts w:ascii="Times New Roman" w:eastAsia="Arial" w:hAnsi="Times New Roman" w:cs="Times New Roman"/>
-          <w:sz w:val="24"/>
-          <w:szCs w:val="24"/>
-        </w:rPr>
-      </w:pPr>
-    </w:p>
-    <w:p>
-      <w:pPr>
-        <w:jc w:val="both"/>
-        <w:rPr>
-          <w:rFonts w:ascii="Times New Roman" w:eastAsia="Arial" w:hAnsi="Times New Roman" w:cs="Times New Roman"/>
-          <w:sz w:val="24"/>
-          <w:szCs w:val="24"/>
-        </w:rPr>
-      </w:pPr>
-      <w:r>
-        <w:rPr>
-          <w:rFonts w:ascii="Times New Roman" w:eastAsia="Arial" w:hAnsi="Times New Roman" w:cs="Times New Roman"/>
-          <w:sz w:val="24"/>
-          <w:szCs w:val="24"/>
-        </w:rPr>
+        <w:lastRenderedPageBreak/>
         <w:t>3.6 Expansão de casos de usos</w:t>
       </w:r>
     </w:p>
@@ -18258,11 +18228,19 @@
         <w:rPr>
           <w:noProof/>
         </w:rPr>
+        <w:t xml:space="preserve"> </w:t>
+      </w:r>
+      <w:r>
+        <w:rPr>
+          <w:rFonts w:ascii="Times New Roman" w:eastAsia="Arial" w:hAnsi="Times New Roman" w:cs="Times New Roman"/>
+          <w:sz w:val="24"/>
+          <w:szCs w:val="24"/>
+        </w:rPr>
         <w:drawing>
-          <wp:inline distT="0" distB="0" distL="0" distR="0" wp14:anchorId="10B39491" wp14:editId="5F5D92C9">
-            <wp:extent cx="4781550" cy="4696460"/>
-            <wp:effectExtent l="0" t="0" r="0" b="8890"/>
-            <wp:docPr id="10" name="Imagem 10"/>
+          <wp:inline distT="0" distB="0" distL="0" distR="0" wp14:anchorId="7C027CC5" wp14:editId="067983E9">
+            <wp:extent cx="5239481" cy="5601482"/>
+            <wp:effectExtent l="0" t="0" r="0" b="0"/>
+            <wp:docPr id="17" name="Imagem 17"/>
             <wp:cNvGraphicFramePr>
               <a:graphicFrameLocks xmlns:a="http://schemas.openxmlformats.org/drawingml/2006/main" noChangeAspect="1"/>
             </wp:cNvGraphicFramePr>
@@ -18282,7 +18260,7 @@
                   <pic:spPr>
                     <a:xfrm>
                       <a:off x="0" y="0"/>
-                      <a:ext cx="4781570" cy="4696480"/>
+                      <a:ext cx="5239481" cy="5601482"/>
                     </a:xfrm>
                     <a:prstGeom prst="rect">
                       <a:avLst/>
@@ -18294,14 +18272,6 @@
           </wp:inline>
         </w:drawing>
       </w:r>
-      <w:r>
-        <w:rPr>
-          <w:rFonts w:ascii="Times New Roman" w:eastAsia="Arial" w:hAnsi="Times New Roman" w:cs="Times New Roman"/>
-          <w:sz w:val="24"/>
-          <w:szCs w:val="24"/>
-        </w:rPr>
-        <w:t xml:space="preserve"> </w:t>
-      </w:r>
     </w:p>
     <w:p>
       <w:pPr>
@@ -18458,36 +18428,12 @@
           <w:szCs w:val="24"/>
         </w:rPr>
       </w:pPr>
-    </w:p>
-    <w:p>
-      <w:pPr>
-        <w:spacing w:line="480" w:lineRule="auto"/>
-        <w:ind w:left="720"/>
-        <w:jc w:val="both"/>
-        <w:rPr>
-          <w:rFonts w:ascii="Times New Roman" w:eastAsia="Arial" w:hAnsi="Times New Roman" w:cs="Times New Roman"/>
-          <w:sz w:val="24"/>
-          <w:szCs w:val="24"/>
-        </w:rPr>
-      </w:pPr>
-    </w:p>
-    <w:p>
-      <w:pPr>
-        <w:pStyle w:val="PargrafodaLista"/>
-        <w:spacing w:line="480" w:lineRule="auto"/>
-        <w:rPr>
-          <w:rFonts w:ascii="Times New Roman" w:eastAsia="Arial" w:hAnsi="Times New Roman" w:cs="Times New Roman"/>
-          <w:sz w:val="24"/>
-          <w:szCs w:val="24"/>
-        </w:rPr>
-      </w:pPr>
       <w:r>
         <w:rPr>
           <w:noProof/>
         </w:rPr>
-        <w:lastRenderedPageBreak/>
         <w:drawing>
-          <wp:inline distT="0" distB="0" distL="0" distR="0" wp14:anchorId="41E85626" wp14:editId="080A256C">
+          <wp:inline distT="0" distB="0" distL="0" distR="0" wp14:anchorId="293D0E73" wp14:editId="26602ADE">
             <wp:extent cx="1502084" cy="3315524"/>
             <wp:effectExtent l="0" t="0" r="3175" b="0"/>
             <wp:docPr id="8" name="Imagem 8"/>
@@ -18537,13 +18483,10 @@
       </w:r>
       <w:r>
         <w:rPr>
-          <w:rFonts w:ascii="Times New Roman" w:eastAsia="Arial" w:hAnsi="Times New Roman" w:cs="Times New Roman"/>
           <w:noProof/>
-          <w:sz w:val="24"/>
-          <w:szCs w:val="24"/>
         </w:rPr>
         <w:drawing>
-          <wp:inline distT="0" distB="0" distL="0" distR="0" wp14:anchorId="1A67A4AA" wp14:editId="7121477B">
+          <wp:inline distT="0" distB="0" distL="0" distR="0" wp14:anchorId="52595F5D" wp14:editId="49AC4F06">
             <wp:extent cx="1508126" cy="3312858"/>
             <wp:effectExtent l="0" t="0" r="0" b="1905"/>
             <wp:docPr id="9" name="Imagem 9"/>
@@ -18593,13 +18536,10 @@
       </w:r>
       <w:r>
         <w:rPr>
-          <w:rFonts w:ascii="Times New Roman" w:eastAsia="Arial" w:hAnsi="Times New Roman" w:cs="Times New Roman"/>
           <w:noProof/>
-          <w:sz w:val="24"/>
-          <w:szCs w:val="24"/>
         </w:rPr>
         <w:drawing>
-          <wp:inline distT="0" distB="0" distL="0" distR="0" wp14:anchorId="48E57532" wp14:editId="03D04B1E">
+          <wp:inline distT="0" distB="0" distL="0" distR="0" wp14:anchorId="726063A8" wp14:editId="76DC12FF">
             <wp:extent cx="1512610" cy="3305176"/>
             <wp:effectExtent l="0" t="0" r="0" b="0"/>
             <wp:docPr id="11" name="Imagem 11"/>
@@ -18649,13 +18589,10 @@
       </w:r>
       <w:r>
         <w:rPr>
-          <w:rFonts w:ascii="Times New Roman" w:eastAsia="Arial" w:hAnsi="Times New Roman" w:cs="Times New Roman"/>
           <w:noProof/>
-          <w:sz w:val="24"/>
-          <w:szCs w:val="24"/>
         </w:rPr>
         <w:drawing>
-          <wp:inline distT="0" distB="0" distL="0" distR="0" wp14:anchorId="1C421424" wp14:editId="729BF038">
+          <wp:inline distT="0" distB="0" distL="0" distR="0" wp14:anchorId="73D1C149" wp14:editId="50F10913">
             <wp:extent cx="1483470" cy="3238500"/>
             <wp:effectExtent l="0" t="0" r="2540" b="0"/>
             <wp:docPr id="12" name="Imagem 12"/>
@@ -18705,13 +18642,10 @@
       </w:r>
       <w:r>
         <w:rPr>
-          <w:rFonts w:ascii="Times New Roman" w:eastAsia="Arial" w:hAnsi="Times New Roman" w:cs="Times New Roman"/>
           <w:noProof/>
-          <w:sz w:val="24"/>
-          <w:szCs w:val="24"/>
         </w:rPr>
         <w:drawing>
-          <wp:inline distT="0" distB="0" distL="0" distR="0" wp14:anchorId="4843BDC6" wp14:editId="098D839C">
+          <wp:inline distT="0" distB="0" distL="0" distR="0" wp14:anchorId="49F60BF9" wp14:editId="7F3622C6">
             <wp:extent cx="1459416" cy="3229264"/>
             <wp:effectExtent l="0" t="0" r="7620" b="0"/>
             <wp:docPr id="13" name="Imagem 13"/>
@@ -18761,13 +18695,10 @@
       </w:r>
       <w:r>
         <w:rPr>
-          <w:rFonts w:ascii="Times New Roman" w:eastAsia="Arial" w:hAnsi="Times New Roman" w:cs="Times New Roman"/>
           <w:noProof/>
-          <w:sz w:val="24"/>
-          <w:szCs w:val="24"/>
         </w:rPr>
         <w:drawing>
-          <wp:inline distT="0" distB="0" distL="0" distR="0" wp14:anchorId="17883333" wp14:editId="744E004D">
+          <wp:inline distT="0" distB="0" distL="0" distR="0" wp14:anchorId="5AE10588" wp14:editId="059E1923">
             <wp:extent cx="1476022" cy="3237464"/>
             <wp:effectExtent l="0" t="0" r="0" b="1270"/>
             <wp:docPr id="14" name="Imagem 14"/>
@@ -18815,12 +18746,22 @@
           </wp:inline>
         </w:drawing>
       </w:r>
-      <w:r>
+      <w:bookmarkStart w:id="6" w:name="_GoBack"/>
+      <w:bookmarkEnd w:id="6"/>
+    </w:p>
+    <w:p>
+      <w:pPr>
+        <w:spacing w:line="480" w:lineRule="auto"/>
+        <w:ind w:left="720"/>
         <w:rPr>
           <w:rFonts w:ascii="Times New Roman" w:eastAsia="Arial" w:hAnsi="Times New Roman" w:cs="Times New Roman"/>
-          <w:noProof/>
           <w:sz w:val="24"/>
           <w:szCs w:val="24"/>
+        </w:rPr>
+      </w:pPr>
+      <w:r>
+        <w:rPr>
+          <w:noProof/>
         </w:rPr>
         <w:lastRenderedPageBreak/>
         <w:drawing>
@@ -18872,13 +18813,9 @@
           </wp:inline>
         </w:drawing>
       </w:r>
-      <w:bookmarkStart w:id="6" w:name="_GoBack"/>
       <w:r>
         <w:rPr>
-          <w:rFonts w:ascii="Times New Roman" w:eastAsia="Arial" w:hAnsi="Times New Roman" w:cs="Times New Roman"/>
           <w:noProof/>
-          <w:sz w:val="24"/>
-          <w:szCs w:val="24"/>
           <w:u w:val="single"/>
         </w:rPr>
         <w:drawing>
@@ -18930,7 +18867,6 @@
           </wp:inline>
         </w:drawing>
       </w:r>
-      <w:bookmarkEnd w:id="6"/>
     </w:p>
     <w:sectPr>
       <w:pgSz w:w="11906" w:h="16838"/>
